--- a/Programsko_Dokumentacija.docx
+++ b/Programsko_Dokumentacija.docx
@@ -1051,6 +1051,523 @@
           <w:szCs w:val="24"/>
         </w:rPr>
         <w:t>CRUD operacije, završavanje servisnog naloga</w:t>
+      </w:r>
+      <w:r>
+        <w:rPr>
+          <w:sz w:val="24"/>
+          <w:szCs w:val="24"/>
+        </w:rPr>
+        <w:t>, ispis servisnog naloga na lokalnom mrežnom printeru</w:t>
+      </w:r>
+      <w:r>
+        <w:rPr>
+          <w:sz w:val="24"/>
+          <w:szCs w:val="24"/>
+        </w:rPr>
+        <w:t xml:space="preserve">, prilaganje datoteke s lokalnog </w:t>
+      </w:r>
+      <w:r>
+        <w:rPr>
+          <w:sz w:val="24"/>
+          <w:szCs w:val="24"/>
+        </w:rPr>
+        <w:t>računala u nalog</w:t>
+      </w:r>
+    </w:p>
+    <w:p>
+      <w:pPr>
+        <w:rPr>
+          <w:sz w:val="24"/>
+          <w:szCs w:val="24"/>
+        </w:rPr>
+      </w:pPr>
+      <w:r>
+        <w:rPr>
+          <w:sz w:val="24"/>
+          <w:szCs w:val="24"/>
+        </w:rPr>
+        <w:br w:type="page"/>
+      </w:r>
+    </w:p>
+    <w:p>
+      <w:pPr>
+        <w:rPr>
+          <w:sz w:val="24"/>
+          <w:szCs w:val="24"/>
+        </w:rPr>
+      </w:pPr>
+      <w:r>
+        <w:rPr>
+          <w:sz w:val="24"/>
+          <w:szCs w:val="24"/>
+        </w:rPr>
+        <w:lastRenderedPageBreak/>
+        <w:t>Modeli korisničkog sučelja – mockupovi</w:t>
+      </w:r>
+    </w:p>
+    <w:p>
+      <w:pPr>
+        <w:rPr>
+          <w:sz w:val="24"/>
+          <w:szCs w:val="24"/>
+        </w:rPr>
+      </w:pPr>
+    </w:p>
+    <w:p>
+      <w:pPr>
+        <w:rPr>
+          <w:sz w:val="24"/>
+          <w:szCs w:val="24"/>
+        </w:rPr>
+      </w:pPr>
+      <w:r>
+        <w:rPr>
+          <w:sz w:val="24"/>
+          <w:szCs w:val="24"/>
+        </w:rPr>
+        <w:drawing>
+          <wp:inline distT="0" distB="0" distL="0" distR="0" wp14:anchorId="64A32AA9" wp14:editId="25C2B397">
+            <wp:extent cx="5731510" cy="3321050"/>
+            <wp:effectExtent l="0" t="0" r="2540" b="0"/>
+            <wp:docPr id="9" name="Slika 9"/>
+            <wp:cNvGraphicFramePr>
+              <a:graphicFrameLocks xmlns:a="http://schemas.openxmlformats.org/drawingml/2006/main" noChangeAspect="1"/>
+            </wp:cNvGraphicFramePr>
+            <a:graphic xmlns:a="http://schemas.openxmlformats.org/drawingml/2006/main">
+              <a:graphicData uri="http://schemas.openxmlformats.org/drawingml/2006/picture">
+                <pic:pic xmlns:pic="http://schemas.openxmlformats.org/drawingml/2006/picture">
+                  <pic:nvPicPr>
+                    <pic:cNvPr id="1" name=""/>
+                    <pic:cNvPicPr/>
+                  </pic:nvPicPr>
+                  <pic:blipFill>
+                    <a:blip r:embed="rId13"/>
+                    <a:stretch>
+                      <a:fillRect/>
+                    </a:stretch>
+                  </pic:blipFill>
+                  <pic:spPr>
+                    <a:xfrm>
+                      <a:off x="0" y="0"/>
+                      <a:ext cx="5731510" cy="3321050"/>
+                    </a:xfrm>
+                    <a:prstGeom prst="rect">
+                      <a:avLst/>
+                    </a:prstGeom>
+                  </pic:spPr>
+                </pic:pic>
+              </a:graphicData>
+            </a:graphic>
+          </wp:inline>
+        </w:drawing>
+      </w:r>
+    </w:p>
+    <w:p>
+      <w:pPr>
+        <w:rPr>
+          <w:sz w:val="24"/>
+          <w:szCs w:val="24"/>
+        </w:rPr>
+      </w:pPr>
+    </w:p>
+    <w:p>
+      <w:pPr>
+        <w:rPr>
+          <w:sz w:val="24"/>
+          <w:szCs w:val="24"/>
+        </w:rPr>
+      </w:pPr>
+      <w:r>
+        <w:rPr>
+          <w:sz w:val="24"/>
+          <w:szCs w:val="24"/>
+        </w:rPr>
+        <w:drawing>
+          <wp:inline distT="0" distB="0" distL="0" distR="0" wp14:anchorId="7CC8FCB4" wp14:editId="76D3E781">
+            <wp:extent cx="5731510" cy="3468370"/>
+            <wp:effectExtent l="0" t="0" r="2540" b="0"/>
+            <wp:docPr id="10" name="Slika 10"/>
+            <wp:cNvGraphicFramePr>
+              <a:graphicFrameLocks xmlns:a="http://schemas.openxmlformats.org/drawingml/2006/main" noChangeAspect="1"/>
+            </wp:cNvGraphicFramePr>
+            <a:graphic xmlns:a="http://schemas.openxmlformats.org/drawingml/2006/main">
+              <a:graphicData uri="http://schemas.openxmlformats.org/drawingml/2006/picture">
+                <pic:pic xmlns:pic="http://schemas.openxmlformats.org/drawingml/2006/picture">
+                  <pic:nvPicPr>
+                    <pic:cNvPr id="1" name=""/>
+                    <pic:cNvPicPr/>
+                  </pic:nvPicPr>
+                  <pic:blipFill>
+                    <a:blip r:embed="rId14"/>
+                    <a:stretch>
+                      <a:fillRect/>
+                    </a:stretch>
+                  </pic:blipFill>
+                  <pic:spPr>
+                    <a:xfrm>
+                      <a:off x="0" y="0"/>
+                      <a:ext cx="5731510" cy="3468370"/>
+                    </a:xfrm>
+                    <a:prstGeom prst="rect">
+                      <a:avLst/>
+                    </a:prstGeom>
+                  </pic:spPr>
+                </pic:pic>
+              </a:graphicData>
+            </a:graphic>
+          </wp:inline>
+        </w:drawing>
+      </w:r>
+    </w:p>
+    <w:p>
+      <w:pPr>
+        <w:rPr>
+          <w:sz w:val="24"/>
+          <w:szCs w:val="24"/>
+        </w:rPr>
+      </w:pPr>
+      <w:r>
+        <w:rPr>
+          <w:sz w:val="24"/>
+          <w:szCs w:val="24"/>
+        </w:rPr>
+        <w:br w:type="page"/>
+      </w:r>
+    </w:p>
+    <w:p>
+      <w:pPr>
+        <w:rPr>
+          <w:sz w:val="24"/>
+          <w:szCs w:val="24"/>
+        </w:rPr>
+      </w:pPr>
+      <w:r>
+        <w:rPr>
+          <w:noProof/>
+        </w:rPr>
+        <w:lastRenderedPageBreak/>
+        <w:drawing>
+          <wp:inline distT="0" distB="0" distL="0" distR="0" wp14:anchorId="3C89197B" wp14:editId="7ECEA65B">
+            <wp:extent cx="5731510" cy="3413125"/>
+            <wp:effectExtent l="0" t="0" r="2540" b="0"/>
+            <wp:docPr id="11" name="Slika 11"/>
+            <wp:cNvGraphicFramePr>
+              <a:graphicFrameLocks xmlns:a="http://schemas.openxmlformats.org/drawingml/2006/main" noChangeAspect="1"/>
+            </wp:cNvGraphicFramePr>
+            <a:graphic xmlns:a="http://schemas.openxmlformats.org/drawingml/2006/main">
+              <a:graphicData uri="http://schemas.openxmlformats.org/drawingml/2006/picture">
+                <pic:pic xmlns:pic="http://schemas.openxmlformats.org/drawingml/2006/picture">
+                  <pic:nvPicPr>
+                    <pic:cNvPr id="1" name=""/>
+                    <pic:cNvPicPr/>
+                  </pic:nvPicPr>
+                  <pic:blipFill>
+                    <a:blip r:embed="rId15"/>
+                    <a:stretch>
+                      <a:fillRect/>
+                    </a:stretch>
+                  </pic:blipFill>
+                  <pic:spPr>
+                    <a:xfrm>
+                      <a:off x="0" y="0"/>
+                      <a:ext cx="5731510" cy="3413125"/>
+                    </a:xfrm>
+                    <a:prstGeom prst="rect">
+                      <a:avLst/>
+                    </a:prstGeom>
+                  </pic:spPr>
+                </pic:pic>
+              </a:graphicData>
+            </a:graphic>
+          </wp:inline>
+        </w:drawing>
+      </w:r>
+    </w:p>
+    <w:p>
+      <w:pPr>
+        <w:rPr>
+          <w:sz w:val="24"/>
+          <w:szCs w:val="24"/>
+        </w:rPr>
+      </w:pPr>
+    </w:p>
+    <w:p>
+      <w:pPr>
+        <w:rPr>
+          <w:sz w:val="24"/>
+          <w:szCs w:val="24"/>
+        </w:rPr>
+      </w:pPr>
+    </w:p>
+    <w:p>
+      <w:pPr>
+        <w:rPr>
+          <w:sz w:val="24"/>
+          <w:szCs w:val="24"/>
+        </w:rPr>
+      </w:pPr>
+      <w:r>
+        <w:rPr>
+          <w:sz w:val="24"/>
+          <w:szCs w:val="24"/>
+        </w:rPr>
+        <w:drawing>
+          <wp:inline distT="0" distB="0" distL="0" distR="0" wp14:anchorId="5C35B905" wp14:editId="216196B1">
+            <wp:extent cx="5731510" cy="3379470"/>
+            <wp:effectExtent l="0" t="0" r="2540" b="0"/>
+            <wp:docPr id="12" name="Slika 12"/>
+            <wp:cNvGraphicFramePr>
+              <a:graphicFrameLocks xmlns:a="http://schemas.openxmlformats.org/drawingml/2006/main" noChangeAspect="1"/>
+            </wp:cNvGraphicFramePr>
+            <a:graphic xmlns:a="http://schemas.openxmlformats.org/drawingml/2006/main">
+              <a:graphicData uri="http://schemas.openxmlformats.org/drawingml/2006/picture">
+                <pic:pic xmlns:pic="http://schemas.openxmlformats.org/drawingml/2006/picture">
+                  <pic:nvPicPr>
+                    <pic:cNvPr id="1" name=""/>
+                    <pic:cNvPicPr/>
+                  </pic:nvPicPr>
+                  <pic:blipFill>
+                    <a:blip r:embed="rId16"/>
+                    <a:stretch>
+                      <a:fillRect/>
+                    </a:stretch>
+                  </pic:blipFill>
+                  <pic:spPr>
+                    <a:xfrm>
+                      <a:off x="0" y="0"/>
+                      <a:ext cx="5731510" cy="3379470"/>
+                    </a:xfrm>
+                    <a:prstGeom prst="rect">
+                      <a:avLst/>
+                    </a:prstGeom>
+                  </pic:spPr>
+                </pic:pic>
+              </a:graphicData>
+            </a:graphic>
+          </wp:inline>
+        </w:drawing>
+      </w:r>
+    </w:p>
+    <w:p>
+      <w:pPr>
+        <w:rPr>
+          <w:sz w:val="24"/>
+          <w:szCs w:val="24"/>
+        </w:rPr>
+      </w:pPr>
+      <w:r>
+        <w:rPr>
+          <w:sz w:val="24"/>
+          <w:szCs w:val="24"/>
+        </w:rPr>
+        <w:br w:type="page"/>
+      </w:r>
+    </w:p>
+    <w:p>
+      <w:pPr>
+        <w:rPr>
+          <w:sz w:val="24"/>
+          <w:szCs w:val="24"/>
+        </w:rPr>
+      </w:pPr>
+      <w:r>
+        <w:rPr>
+          <w:sz w:val="24"/>
+          <w:szCs w:val="24"/>
+        </w:rPr>
+        <w:lastRenderedPageBreak/>
+        <w:drawing>
+          <wp:inline distT="0" distB="0" distL="0" distR="0" wp14:anchorId="08C265B1" wp14:editId="4298CE5A">
+            <wp:extent cx="5731510" cy="3305175"/>
+            <wp:effectExtent l="0" t="0" r="2540" b="9525"/>
+            <wp:docPr id="13" name="Slika 13" descr="Slika na kojoj se prikazuje tekst&#10;&#10;Opis je automatski generiran"/>
+            <wp:cNvGraphicFramePr>
+              <a:graphicFrameLocks xmlns:a="http://schemas.openxmlformats.org/drawingml/2006/main" noChangeAspect="1"/>
+            </wp:cNvGraphicFramePr>
+            <a:graphic xmlns:a="http://schemas.openxmlformats.org/drawingml/2006/main">
+              <a:graphicData uri="http://schemas.openxmlformats.org/drawingml/2006/picture">
+                <pic:pic xmlns:pic="http://schemas.openxmlformats.org/drawingml/2006/picture">
+                  <pic:nvPicPr>
+                    <pic:cNvPr id="13" name="Slika 13" descr="Slika na kojoj se prikazuje tekst&#10;&#10;Opis je automatski generiran"/>
+                    <pic:cNvPicPr/>
+                  </pic:nvPicPr>
+                  <pic:blipFill>
+                    <a:blip r:embed="rId17"/>
+                    <a:stretch>
+                      <a:fillRect/>
+                    </a:stretch>
+                  </pic:blipFill>
+                  <pic:spPr>
+                    <a:xfrm>
+                      <a:off x="0" y="0"/>
+                      <a:ext cx="5731510" cy="3305175"/>
+                    </a:xfrm>
+                    <a:prstGeom prst="rect">
+                      <a:avLst/>
+                    </a:prstGeom>
+                  </pic:spPr>
+                </pic:pic>
+              </a:graphicData>
+            </a:graphic>
+          </wp:inline>
+        </w:drawing>
+      </w:r>
+    </w:p>
+    <w:p>
+      <w:pPr>
+        <w:rPr>
+          <w:sz w:val="24"/>
+          <w:szCs w:val="24"/>
+        </w:rPr>
+      </w:pPr>
+    </w:p>
+    <w:p>
+      <w:pPr>
+        <w:rPr>
+          <w:sz w:val="24"/>
+          <w:szCs w:val="24"/>
+        </w:rPr>
+      </w:pPr>
+      <w:r>
+        <w:rPr>
+          <w:sz w:val="24"/>
+          <w:szCs w:val="24"/>
+        </w:rPr>
+        <w:lastRenderedPageBreak/>
+        <w:drawing>
+          <wp:inline distT="0" distB="0" distL="0" distR="0" wp14:anchorId="7BBC087A" wp14:editId="64B527E7">
+            <wp:extent cx="5731510" cy="5454650"/>
+            <wp:effectExtent l="0" t="0" r="2540" b="0"/>
+            <wp:docPr id="14" name="Slika 14"/>
+            <wp:cNvGraphicFramePr>
+              <a:graphicFrameLocks xmlns:a="http://schemas.openxmlformats.org/drawingml/2006/main" noChangeAspect="1"/>
+            </wp:cNvGraphicFramePr>
+            <a:graphic xmlns:a="http://schemas.openxmlformats.org/drawingml/2006/main">
+              <a:graphicData uri="http://schemas.openxmlformats.org/drawingml/2006/picture">
+                <pic:pic xmlns:pic="http://schemas.openxmlformats.org/drawingml/2006/picture">
+                  <pic:nvPicPr>
+                    <pic:cNvPr id="1" name=""/>
+                    <pic:cNvPicPr/>
+                  </pic:nvPicPr>
+                  <pic:blipFill>
+                    <a:blip r:embed="rId18"/>
+                    <a:stretch>
+                      <a:fillRect/>
+                    </a:stretch>
+                  </pic:blipFill>
+                  <pic:spPr>
+                    <a:xfrm>
+                      <a:off x="0" y="0"/>
+                      <a:ext cx="5731510" cy="5454650"/>
+                    </a:xfrm>
+                    <a:prstGeom prst="rect">
+                      <a:avLst/>
+                    </a:prstGeom>
+                  </pic:spPr>
+                </pic:pic>
+              </a:graphicData>
+            </a:graphic>
+          </wp:inline>
+        </w:drawing>
+      </w:r>
+    </w:p>
+    <w:p>
+      <w:pPr>
+        <w:rPr>
+          <w:sz w:val="24"/>
+          <w:szCs w:val="24"/>
+        </w:rPr>
+      </w:pPr>
+      <w:r>
+        <w:rPr>
+          <w:sz w:val="24"/>
+          <w:szCs w:val="24"/>
+        </w:rPr>
+        <w:lastRenderedPageBreak/>
+        <w:drawing>
+          <wp:inline distT="0" distB="0" distL="0" distR="0" wp14:anchorId="78EC002F" wp14:editId="12D2C0FC">
+            <wp:extent cx="5731510" cy="3580130"/>
+            <wp:effectExtent l="0" t="0" r="2540" b="1270"/>
+            <wp:docPr id="15" name="Slika 15" descr="Slika na kojoj se prikazuje tekst&#10;&#10;Opis je automatski generiran"/>
+            <wp:cNvGraphicFramePr>
+              <a:graphicFrameLocks xmlns:a="http://schemas.openxmlformats.org/drawingml/2006/main" noChangeAspect="1"/>
+            </wp:cNvGraphicFramePr>
+            <a:graphic xmlns:a="http://schemas.openxmlformats.org/drawingml/2006/main">
+              <a:graphicData uri="http://schemas.openxmlformats.org/drawingml/2006/picture">
+                <pic:pic xmlns:pic="http://schemas.openxmlformats.org/drawingml/2006/picture">
+                  <pic:nvPicPr>
+                    <pic:cNvPr id="15" name="Slika 15" descr="Slika na kojoj se prikazuje tekst&#10;&#10;Opis je automatski generiran"/>
+                    <pic:cNvPicPr/>
+                  </pic:nvPicPr>
+                  <pic:blipFill>
+                    <a:blip r:embed="rId19"/>
+                    <a:stretch>
+                      <a:fillRect/>
+                    </a:stretch>
+                  </pic:blipFill>
+                  <pic:spPr>
+                    <a:xfrm>
+                      <a:off x="0" y="0"/>
+                      <a:ext cx="5731510" cy="3580130"/>
+                    </a:xfrm>
+                    <a:prstGeom prst="rect">
+                      <a:avLst/>
+                    </a:prstGeom>
+                  </pic:spPr>
+                </pic:pic>
+              </a:graphicData>
+            </a:graphic>
+          </wp:inline>
+        </w:drawing>
+      </w:r>
+    </w:p>
+    <w:p>
+      <w:pPr>
+        <w:rPr>
+          <w:sz w:val="24"/>
+          <w:szCs w:val="24"/>
+        </w:rPr>
+      </w:pPr>
+      <w:r>
+        <w:rPr>
+          <w:sz w:val="24"/>
+          <w:szCs w:val="24"/>
+        </w:rPr>
+        <w:drawing>
+          <wp:inline distT="0" distB="0" distL="0" distR="0" wp14:anchorId="0D0F5261" wp14:editId="45BB5458">
+            <wp:extent cx="5731510" cy="3947795"/>
+            <wp:effectExtent l="0" t="0" r="2540" b="0"/>
+            <wp:docPr id="16" name="Slika 16"/>
+            <wp:cNvGraphicFramePr>
+              <a:graphicFrameLocks xmlns:a="http://schemas.openxmlformats.org/drawingml/2006/main" noChangeAspect="1"/>
+            </wp:cNvGraphicFramePr>
+            <a:graphic xmlns:a="http://schemas.openxmlformats.org/drawingml/2006/main">
+              <a:graphicData uri="http://schemas.openxmlformats.org/drawingml/2006/picture">
+                <pic:pic xmlns:pic="http://schemas.openxmlformats.org/drawingml/2006/picture">
+                  <pic:nvPicPr>
+                    <pic:cNvPr id="1" name=""/>
+                    <pic:cNvPicPr/>
+                  </pic:nvPicPr>
+                  <pic:blipFill>
+                    <a:blip r:embed="rId20"/>
+                    <a:stretch>
+                      <a:fillRect/>
+                    </a:stretch>
+                  </pic:blipFill>
+                  <pic:spPr>
+                    <a:xfrm>
+                      <a:off x="0" y="0"/>
+                      <a:ext cx="5731510" cy="3947795"/>
+                    </a:xfrm>
+                    <a:prstGeom prst="rect">
+                      <a:avLst/>
+                    </a:prstGeom>
+                  </pic:spPr>
+                </pic:pic>
+              </a:graphicData>
+            </a:graphic>
+          </wp:inline>
+        </w:drawing>
       </w:r>
     </w:p>
     <w:sectPr>
